--- a/doc/智能卡开发指南.docx
+++ b/doc/智能卡开发指南.docx
@@ -5,6 +5,9 @@
     <w:p>
       <w:pPr>
         <w:pStyle w:val="1"/>
+        <w:rPr>
+          <w:rFonts w:hint="eastAsia"/>
+        </w:rPr>
       </w:pPr>
     </w:p>
     <w:p>
@@ -27,12 +30,23 @@
         </w:r>
       </w:hyperlink>
     </w:p>
-    <w:p>
-      <w:pPr>
-        <w:rPr>
-          <w:rFonts w:hint="eastAsia"/>
-        </w:rPr>
-      </w:pPr>
+    <w:p/>
+    <w:p>
+      <w:r>
+        <w:t>http://blog.csdn.net/wcg_jishuo/article/details/6624299</w:t>
+      </w:r>
+    </w:p>
+    <w:p>
+      <w:r>
+        <w:t>http://blog.csdn.net/zuokong/article/details/49334851</w:t>
+      </w:r>
+    </w:p>
+    <w:p>
+      <w:r>
+        <w:t>http://blog.csdn.net/zuokong/article/details/49335257</w:t>
+      </w:r>
+    </w:p>
+    <w:p>
       <w:bookmarkStart w:id="0" w:name="_GoBack"/>
       <w:bookmarkEnd w:id="0"/>
     </w:p>
@@ -48,11 +62,6 @@
       </w:r>
     </w:p>
     <w:p>
-      <w:pPr>
-        <w:rPr>
-          <w:rFonts w:hint="eastAsia"/>
-        </w:rPr>
-      </w:pPr>
       <w:r>
         <w:rPr>
           <w:rFonts w:hint="eastAsia"/>
@@ -60,35 +69,19 @@
         <w:t>/send 00a4040009a00000000386980700</w:t>
       </w:r>
     </w:p>
-    <w:p>
-      <w:pPr>
-        <w:rPr>
-          <w:rFonts w:hint="eastAsia"/>
-        </w:rPr>
-      </w:pPr>
-    </w:p>
-    <w:p>
-      <w:r>
-        <w:t>/set-</w:t>
-      </w:r>
-      <w:proofErr w:type="spellStart"/>
-      <w:r>
-        <w:t>var</w:t>
-      </w:r>
-      <w:proofErr w:type="spellEnd"/>
-      <w:r>
-        <w:t xml:space="preserve"> e:\javacard\workspace\changsha</w:t>
-      </w:r>
-    </w:p>
-    <w:p>
-      <w:proofErr w:type="spellStart"/>
+    <w:p/>
+    <w:p>
+      <w:r>
+        <w:t>/set-var e:\javacard\workspace\changsha</w:t>
+      </w:r>
+    </w:p>
+    <w:p>
       <w:r>
         <w:t>personal</w:t>
       </w:r>
       <w:r>
         <w:t>.jcsh</w:t>
       </w:r>
-      <w:proofErr w:type="spellEnd"/>
     </w:p>
     <w:p>
       <w:r>
@@ -96,40 +89,27 @@
       </w:r>
     </w:p>
     <w:p>
-      <w:proofErr w:type="spellStart"/>
       <w:r>
         <w:t>test.jcsh</w:t>
       </w:r>
-      <w:proofErr w:type="spellEnd"/>
-    </w:p>
-    <w:p/>
-    <w:p>
-      <w:proofErr w:type="gramStart"/>
+    </w:p>
+    <w:p/>
+    <w:p>
       <w:r>
         <w:t>personal</w:t>
       </w:r>
-      <w:proofErr w:type="gramEnd"/>
-    </w:p>
-    <w:p>
-      <w:proofErr w:type="gramStart"/>
+    </w:p>
+    <w:p>
       <w:r>
         <w:t>test</w:t>
       </w:r>
-      <w:proofErr w:type="gramEnd"/>
-    </w:p>
-    <w:p/>
-    <w:p>
-      <w:pPr>
-        <w:rPr>
-          <w:rFonts w:hint="eastAsia"/>
-        </w:rPr>
-      </w:pPr>
-    </w:p>
+    </w:p>
+    <w:p/>
+    <w:p/>
     <w:p>
       <w:pPr>
         <w:pStyle w:val="1"/>
       </w:pPr>
-      <w:proofErr w:type="spellStart"/>
       <w:r>
         <w:rPr>
           <w:rFonts w:hint="eastAsia"/>
@@ -139,7 +119,6 @@
       <w:r>
         <w:t>aCard</w:t>
       </w:r>
-      <w:proofErr w:type="spellEnd"/>
       <w:r>
         <w:rPr>
           <w:rFonts w:hint="eastAsia"/>
@@ -151,13 +130,8 @@
       </w:r>
     </w:p>
     <w:p>
-      <w:proofErr w:type="spellStart"/>
-      <w:r>
-        <w:t>Javacard</w:t>
-      </w:r>
-      <w:proofErr w:type="spellEnd"/>
-      <w:r>
-        <w:t xml:space="preserve"> 2.2.2</w:t>
+      <w:r>
+        <w:t>Javacard 2.2.2</w:t>
       </w:r>
       <w:r>
         <w:rPr>
@@ -218,66 +192,6 @@
     <w:p>
       <w:r>
         <w:t>E:\javacard\jre5</w:t>
-      </w:r>
-    </w:p>
-    <w:p>
-      <w:pPr>
-        <w:pStyle w:val="2"/>
-        <w:rPr>
-          <w:color w:val="FF0000"/>
-        </w:rPr>
-      </w:pPr>
-      <w:r>
-        <w:rPr>
-          <w:rFonts w:hint="eastAsia"/>
-          <w:color w:val="FF0000"/>
-        </w:rPr>
-        <w:t>安</w:t>
-      </w:r>
-      <w:r>
-        <w:rPr>
-          <w:color w:val="FF0000"/>
-        </w:rPr>
-        <w:t>装</w:t>
-      </w:r>
-      <w:r>
-        <w:rPr>
-          <w:rFonts w:hint="eastAsia"/>
-          <w:color w:val="FF0000"/>
-        </w:rPr>
-        <w:t>eclipse</w:t>
-      </w:r>
-      <w:r>
-        <w:rPr>
-          <w:color w:val="FF0000"/>
-        </w:rPr>
-        <w:t xml:space="preserve"> </w:t>
-      </w:r>
-      <w:proofErr w:type="spellStart"/>
-      <w:r>
-        <w:rPr>
-          <w:color w:val="FF0000"/>
-        </w:rPr>
-        <w:t>juno</w:t>
-      </w:r>
-      <w:proofErr w:type="spellEnd"/>
-      <w:r>
-        <w:rPr>
-          <w:rFonts w:hint="eastAsia"/>
-          <w:color w:val="FF0000"/>
-        </w:rPr>
-        <w:t>没</w:t>
-      </w:r>
-      <w:r>
-        <w:rPr>
-          <w:color w:val="FF0000"/>
-        </w:rPr>
-        <w:t>通过</w:t>
-      </w:r>
-    </w:p>
-    <w:p>
-      <w:r>
-        <w:t>E:\javacard\eclipse</w:t>
       </w:r>
     </w:p>
     <w:p>
@@ -306,6 +220,58 @@
           <w:rFonts w:hint="eastAsia"/>
           <w:color w:val="FF0000"/>
         </w:rPr>
+        <w:t>eclipse</w:t>
+      </w:r>
+      <w:r>
+        <w:rPr>
+          <w:color w:val="FF0000"/>
+        </w:rPr>
+        <w:t xml:space="preserve"> juno</w:t>
+      </w:r>
+      <w:r>
+        <w:rPr>
+          <w:rFonts w:hint="eastAsia"/>
+          <w:color w:val="FF0000"/>
+        </w:rPr>
+        <w:t>没</w:t>
+      </w:r>
+      <w:r>
+        <w:rPr>
+          <w:color w:val="FF0000"/>
+        </w:rPr>
+        <w:t>通过</w:t>
+      </w:r>
+    </w:p>
+    <w:p>
+      <w:r>
+        <w:t>E:\javacard\eclipse</w:t>
+      </w:r>
+    </w:p>
+    <w:p>
+      <w:pPr>
+        <w:pStyle w:val="2"/>
+        <w:rPr>
+          <w:color w:val="FF0000"/>
+        </w:rPr>
+      </w:pPr>
+      <w:r>
+        <w:rPr>
+          <w:rFonts w:hint="eastAsia"/>
+          <w:color w:val="FF0000"/>
+        </w:rPr>
+        <w:t>安</w:t>
+      </w:r>
+      <w:r>
+        <w:rPr>
+          <w:color w:val="FF0000"/>
+        </w:rPr>
+        <w:t>装</w:t>
+      </w:r>
+      <w:r>
+        <w:rPr>
+          <w:rFonts w:hint="eastAsia"/>
+          <w:color w:val="FF0000"/>
+        </w:rPr>
         <w:t>JCOP</w:t>
       </w:r>
       <w:r>
@@ -498,14 +464,12 @@
         </w:rPr>
         <w:t>将</w:t>
       </w:r>
-      <w:proofErr w:type="spellStart"/>
       <w:r>
         <w:rPr>
           <w:rFonts w:hint="eastAsia"/>
         </w:rPr>
         <w:t>com.ibm.bluez.jcop.eclipse.prefs</w:t>
       </w:r>
-      <w:proofErr w:type="spellEnd"/>
       <w:r>
         <w:rPr>
           <w:rFonts w:hint="eastAsia"/>
@@ -540,21 +504,7 @@
         <w:rPr>
           <w:rFonts w:hint="eastAsia"/>
         </w:rPr>
-        <w:t>.metadata\.plugins\</w:t>
-      </w:r>
-      <w:proofErr w:type="spellStart"/>
-      <w:r>
-        <w:rPr>
-          <w:rFonts w:hint="eastAsia"/>
-        </w:rPr>
-        <w:t>org.eclipse.core.runtime</w:t>
-      </w:r>
-      <w:proofErr w:type="spellEnd"/>
-      <w:r>
-        <w:rPr>
-          <w:rFonts w:hint="eastAsia"/>
-        </w:rPr>
-        <w:t>\.settings</w:t>
+        <w:t>.metadata\.plugins\org.eclipse.core.runtime\.settings</w:t>
       </w:r>
       <w:r>
         <w:rPr>
@@ -577,19 +527,11 @@
       <w:r>
         <w:t>装</w:t>
       </w:r>
-      <w:proofErr w:type="spellStart"/>
-      <w:r>
-        <w:rPr>
-          <w:rFonts w:hint="eastAsia"/>
-        </w:rPr>
-        <w:t>javacard</w:t>
-      </w:r>
-      <w:proofErr w:type="spellEnd"/>
-      <w:r>
-        <w:rPr>
-          <w:rFonts w:hint="eastAsia"/>
-        </w:rPr>
-        <w:t xml:space="preserve"> 2.2.</w:t>
+      <w:r>
+        <w:rPr>
+          <w:rFonts w:hint="eastAsia"/>
+        </w:rPr>
+        <w:t>javacard 2.2.</w:t>
       </w:r>
       <w:r>
         <w:t>2</w:t>
@@ -620,7 +562,6 @@
         </w:rPr>
         <w:t>装</w:t>
       </w:r>
-      <w:proofErr w:type="spellStart"/>
       <w:r>
         <w:rPr>
           <w:rFonts w:hint="eastAsia"/>
@@ -634,7 +575,6 @@
         </w:rPr>
         <w:t>cde</w:t>
       </w:r>
-      <w:proofErr w:type="spellEnd"/>
       <w:r>
         <w:rPr>
           <w:rFonts w:hint="eastAsia"/>
@@ -700,49 +640,11 @@
           <w:color w:val="FF0000"/>
         </w:rPr>
       </w:pPr>
-      <w:proofErr w:type="spellStart"/>
-      <w:proofErr w:type="gramStart"/>
-      <w:r>
-        <w:rPr>
-          <w:color w:val="FF0000"/>
-        </w:rPr>
-        <w:t>javac</w:t>
-      </w:r>
-      <w:proofErr w:type="spellEnd"/>
-      <w:proofErr w:type="gramEnd"/>
-      <w:r>
-        <w:rPr>
-          <w:color w:val="FF0000"/>
-        </w:rPr>
-        <w:t xml:space="preserve"> -</w:t>
-      </w:r>
-      <w:proofErr w:type="spellStart"/>
-      <w:r>
-        <w:rPr>
-          <w:color w:val="FF0000"/>
-        </w:rPr>
-        <w:t>classpath</w:t>
-      </w:r>
-      <w:proofErr w:type="spellEnd"/>
-      <w:r>
-        <w:rPr>
-          <w:color w:val="FF0000"/>
-        </w:rPr>
-        <w:t xml:space="preserve"> %JC_HOME%\lib\api.jar com\</w:t>
-      </w:r>
-      <w:proofErr w:type="spellStart"/>
-      <w:r>
-        <w:rPr>
-          <w:color w:val="FF0000"/>
-        </w:rPr>
-        <w:t>cssweb</w:t>
-      </w:r>
-      <w:proofErr w:type="spellEnd"/>
-      <w:r>
-        <w:rPr>
-          <w:color w:val="FF0000"/>
-        </w:rPr>
-        <w:t>\applet\*</w:t>
+      <w:r>
+        <w:rPr>
+          <w:color w:val="FF0000"/>
+        </w:rPr>
+        <w:t>javac -classpath %JC_HOME%\lib\api.jar com\cssweb\applet\*</w:t>
       </w:r>
     </w:p>
     <w:p/>
@@ -754,6 +656,7 @@
         <w:rPr>
           <w:rFonts w:hint="eastAsia"/>
         </w:rPr>
+        <w:lastRenderedPageBreak/>
         <w:t>转换</w:t>
       </w:r>
     </w:p>
@@ -763,7 +666,6 @@
           <w:color w:val="FF0000"/>
         </w:rPr>
       </w:pPr>
-      <w:proofErr w:type="spellStart"/>
       <w:r>
         <w:rPr>
           <w:rFonts w:hint="eastAsia"/>
@@ -777,7 +679,6 @@
         </w:rPr>
         <w:t>hangSha.opt</w:t>
       </w:r>
-      <w:proofErr w:type="spellEnd"/>
     </w:p>
     <w:p>
       <w:r>
@@ -786,42 +687,18 @@
     </w:p>
     <w:p>
       <w:r>
-        <w:t>-</w:t>
-      </w:r>
-      <w:proofErr w:type="spellStart"/>
-      <w:r>
-        <w:t>exportpath</w:t>
-      </w:r>
-      <w:proofErr w:type="spellEnd"/>
-      <w:r>
-        <w:t xml:space="preserve"> E:\javacard\java_card_kit-2_2_2\api_export_files\</w:t>
-      </w:r>
-    </w:p>
-    <w:p>
-      <w:r>
-        <w:lastRenderedPageBreak/>
-        <w:t>-</w:t>
-      </w:r>
-      <w:proofErr w:type="gramStart"/>
-      <w:r>
-        <w:t>applet  0xa0:0x0:0x0:0x0:0x03:0x86:0x98:0x07:0x01</w:t>
-      </w:r>
-      <w:proofErr w:type="gramEnd"/>
-      <w:r>
-        <w:t xml:space="preserve"> </w:t>
-      </w:r>
-      <w:proofErr w:type="spellStart"/>
-      <w:r>
-        <w:t>com.cssweb.applet.YktApplet</w:t>
-      </w:r>
-      <w:proofErr w:type="spellEnd"/>
-    </w:p>
-    <w:p>
-      <w:proofErr w:type="spellStart"/>
+        <w:t>-exportpath E:\javacard\java_card_kit-2_2_2\api_export_files\</w:t>
+      </w:r>
+    </w:p>
+    <w:p>
+      <w:r>
+        <w:t>-applet  0xa0:0x0:0x0:0x0:0x03:0x86:0x98:0x07:0x01 com.cssweb.applet.YktApplet</w:t>
+      </w:r>
+    </w:p>
+    <w:p>
       <w:r>
         <w:t>com.cssweb.applet</w:t>
       </w:r>
-      <w:proofErr w:type="spellEnd"/>
     </w:p>
     <w:p>
       <w:r>
@@ -839,23 +716,8 @@
         <w:rPr>
           <w:color w:val="FF0000"/>
         </w:rPr>
-        <w:t>converter.bat -</w:t>
-      </w:r>
-      <w:proofErr w:type="spellStart"/>
-      <w:r>
-        <w:rPr>
-          <w:color w:val="FF0000"/>
-        </w:rPr>
-        <w:t>config</w:t>
-      </w:r>
-      <w:proofErr w:type="spellEnd"/>
-      <w:r>
-        <w:rPr>
-          <w:color w:val="FF0000"/>
-        </w:rPr>
-        <w:t xml:space="preserve"> .</w:t>
-      </w:r>
-      <w:proofErr w:type="spellStart"/>
+        <w:t>converter.bat -config .</w:t>
+      </w:r>
       <w:r>
         <w:rPr>
           <w:color w:val="FF0000"/>
@@ -868,7 +730,6 @@
         </w:rPr>
         <w:t>.opt</w:t>
       </w:r>
-      <w:proofErr w:type="spellEnd"/>
     </w:p>
     <w:p/>
     <w:p/>
@@ -972,19 +833,9 @@
         </w:numPr>
         <w:ind w:firstLineChars="0"/>
       </w:pPr>
-      <w:proofErr w:type="spellStart"/>
-      <w:r>
-        <w:t>Powerup</w:t>
-      </w:r>
-      <w:proofErr w:type="spellEnd"/>
-      <w:r>
-        <w:t xml:space="preserve">, install, </w:t>
-      </w:r>
-      <w:proofErr w:type="spellStart"/>
-      <w:r>
-        <w:t>download.cap</w:t>
-      </w:r>
-      <w:proofErr w:type="spellEnd"/>
+      <w:r>
+        <w:t>Powerup, install, download.cap</w:t>
+      </w:r>
     </w:p>
     <w:p>
       <w:pPr>
@@ -1018,15 +869,7 @@
         <w:ind w:firstLineChars="0"/>
       </w:pPr>
       <w:r>
-        <w:t xml:space="preserve">User test </w:t>
-      </w:r>
-      <w:proofErr w:type="spellStart"/>
-      <w:r>
-        <w:t>apdu</w:t>
-      </w:r>
-      <w:proofErr w:type="spellEnd"/>
-      <w:r>
-        <w:t xml:space="preserve"> </w:t>
+        <w:t xml:space="preserve">User test apdu </w:t>
       </w:r>
     </w:p>
     <w:p>
@@ -1038,14 +881,12 @@
         </w:numPr>
         <w:ind w:firstLineChars="0"/>
       </w:pPr>
-      <w:proofErr w:type="spellStart"/>
       <w:r>
         <w:t>P</w:t>
       </w:r>
       <w:r>
         <w:t>owerdown</w:t>
       </w:r>
-      <w:proofErr w:type="spellEnd"/>
     </w:p>
     <w:p>
       <w:r>
@@ -1057,22 +898,12 @@
       <w:r>
         <w:t>成的只是第一部分的</w:t>
       </w:r>
-      <w:proofErr w:type="spellStart"/>
-      <w:r>
-        <w:rPr>
-          <w:rFonts w:hint="eastAsia"/>
-        </w:rPr>
-        <w:t>downlaod.</w:t>
-      </w:r>
-      <w:proofErr w:type="gramStart"/>
-      <w:r>
-        <w:rPr>
-          <w:rFonts w:hint="eastAsia"/>
-        </w:rPr>
-        <w:t>cap</w:t>
-      </w:r>
-      <w:proofErr w:type="spellEnd"/>
-      <w:proofErr w:type="gramEnd"/>
+      <w:r>
+        <w:rPr>
+          <w:rFonts w:hint="eastAsia"/>
+        </w:rPr>
+        <w:t>downlaod.cap</w:t>
+      </w:r>
     </w:p>
     <w:p>
       <w:pPr>
@@ -1089,15 +920,8 @@
       </w:r>
     </w:p>
     <w:p>
-      <w:proofErr w:type="spellStart"/>
-      <w:proofErr w:type="gramStart"/>
-      <w:r>
-        <w:t>powerup</w:t>
-      </w:r>
-      <w:proofErr w:type="spellEnd"/>
-      <w:proofErr w:type="gramEnd"/>
-      <w:r>
-        <w:t>;</w:t>
+      <w:r>
+        <w:t>powerup;</w:t>
       </w:r>
     </w:p>
     <w:p/>
@@ -1108,23 +932,7 @@
     </w:p>
     <w:p>
       <w:r>
-        <w:t xml:space="preserve">0x00 0xA4 0x04 0x00 0x09 0xa0 0x00 </w:t>
-      </w:r>
-      <w:proofErr w:type="spellStart"/>
-      <w:r>
-        <w:t>0x00</w:t>
-      </w:r>
-      <w:proofErr w:type="spellEnd"/>
-      <w:r>
-        <w:t xml:space="preserve"> </w:t>
-      </w:r>
-      <w:proofErr w:type="spellStart"/>
-      <w:r>
-        <w:t>0x00</w:t>
-      </w:r>
-      <w:proofErr w:type="spellEnd"/>
-      <w:r>
-        <w:t xml:space="preserve"> 0x62 0x03 0x01 0x08 0x01 0x7F;</w:t>
+        <w:t>0x00 0xA4 0x04 0x00 0x09 0xa0 0x00 0x00 0x00 0x62 0x03 0x01 0x08 0x01 0x7F;</w:t>
       </w:r>
     </w:p>
     <w:p>
@@ -1148,49 +956,13 @@
     </w:p>
     <w:p>
       <w:r>
-        <w:t xml:space="preserve">0x80 0xB8 0x00 </w:t>
-      </w:r>
-      <w:proofErr w:type="spellStart"/>
-      <w:r>
-        <w:t>0x00</w:t>
-      </w:r>
-      <w:proofErr w:type="spellEnd"/>
-      <w:r>
-        <w:t xml:space="preserve"> 0x0b </w:t>
-      </w:r>
-      <w:r>
-        <w:rPr>
-          <w:color w:val="FF0000"/>
-        </w:rPr>
-        <w:t xml:space="preserve">0x09 0xA0 0x00 </w:t>
-      </w:r>
-      <w:proofErr w:type="spellStart"/>
-      <w:r>
-        <w:rPr>
-          <w:color w:val="FF0000"/>
-        </w:rPr>
-        <w:t>0x00</w:t>
-      </w:r>
-      <w:proofErr w:type="spellEnd"/>
-      <w:r>
-        <w:rPr>
-          <w:color w:val="FF0000"/>
-        </w:rPr>
-        <w:t xml:space="preserve"> </w:t>
-      </w:r>
-      <w:proofErr w:type="spellStart"/>
-      <w:r>
-        <w:rPr>
-          <w:color w:val="FF0000"/>
-        </w:rPr>
-        <w:t>0x00</w:t>
-      </w:r>
-      <w:proofErr w:type="spellEnd"/>
-      <w:r>
-        <w:rPr>
-          <w:color w:val="FF0000"/>
-        </w:rPr>
-        <w:t xml:space="preserve"> 0x03 0x86 0x98 0x07 0x01</w:t>
+        <w:t xml:space="preserve">0x80 0xB8 0x00 0x00 0x0b </w:t>
+      </w:r>
+      <w:r>
+        <w:rPr>
+          <w:color w:val="FF0000"/>
+        </w:rPr>
+        <w:t>0x09 0xA0 0x00 0x00 0x00 0x03 0x86 0x98 0x07 0x01</w:t>
       </w:r>
       <w:r>
         <w:t xml:space="preserve"> 0x00 0x7F;</w:t>
@@ -1209,90 +981,13 @@
         <w:rPr>
           <w:color w:val="FF0000"/>
         </w:rPr>
-        <w:t xml:space="preserve">0x09 0xA0 0x00 </w:t>
-      </w:r>
-      <w:proofErr w:type="spellStart"/>
-      <w:r>
-        <w:rPr>
-          <w:color w:val="FF0000"/>
-        </w:rPr>
-        <w:t>0x00</w:t>
-      </w:r>
-      <w:proofErr w:type="spellEnd"/>
-      <w:r>
-        <w:rPr>
-          <w:color w:val="FF0000"/>
-        </w:rPr>
-        <w:t xml:space="preserve"> </w:t>
-      </w:r>
-      <w:proofErr w:type="spellStart"/>
-      <w:r>
-        <w:rPr>
-          <w:color w:val="FF0000"/>
-        </w:rPr>
-        <w:t>0x00</w:t>
-      </w:r>
-      <w:proofErr w:type="spellEnd"/>
-      <w:r>
-        <w:rPr>
-          <w:color w:val="FF0000"/>
-        </w:rPr>
-        <w:t xml:space="preserve"> 0x03 0x86 0x98 0x07 0x01</w:t>
+        <w:t>0x09 0xA0 0x00 0x00 0x00 0x03 0x86 0x98 0x07 0x01</w:t>
       </w:r>
       <w:r>
         <w:t xml:space="preserve"> 0x7F;</w:t>
       </w:r>
     </w:p>
     <w:p/>
-    <w:p>
-      <w:pPr>
-        <w:pStyle w:val="3"/>
-      </w:pPr>
-      <w:r>
-        <w:rPr>
-          <w:rFonts w:hint="eastAsia"/>
-        </w:rPr>
-        <w:t>第</w:t>
-      </w:r>
-      <w:r>
-        <w:t>三部分</w:t>
-      </w:r>
-      <w:r>
-        <w:rPr>
-          <w:rFonts w:hint="eastAsia"/>
-        </w:rPr>
-        <w:t>测试</w:t>
-      </w:r>
-      <w:r>
-        <w:t>指令</w:t>
-      </w:r>
-    </w:p>
-    <w:p>
-      <w:r>
-        <w:t>//get balance</w:t>
-      </w:r>
-    </w:p>
-    <w:p>
-      <w:r>
-        <w:t xml:space="preserve">0x80 0x5C 0x00 </w:t>
-      </w:r>
-      <w:proofErr w:type="spellStart"/>
-      <w:r>
-        <w:t>0x00</w:t>
-      </w:r>
-      <w:proofErr w:type="spellEnd"/>
-      <w:r>
-        <w:t xml:space="preserve"> </w:t>
-      </w:r>
-      <w:proofErr w:type="spellStart"/>
-      <w:r>
-        <w:t>0x00</w:t>
-      </w:r>
-      <w:proofErr w:type="spellEnd"/>
-      <w:r>
-        <w:t xml:space="preserve"> 0x7F;</w:t>
-      </w:r>
-    </w:p>
     <w:p>
       <w:pPr>
         <w:pStyle w:val="3"/>
@@ -1305,19 +1000,45 @@
         <w:t>第</w:t>
       </w:r>
       <w:r>
+        <w:t>三部分</w:t>
+      </w:r>
+      <w:r>
+        <w:rPr>
+          <w:rFonts w:hint="eastAsia"/>
+        </w:rPr>
+        <w:t>测试</w:t>
+      </w:r>
+      <w:r>
+        <w:t>指令</w:t>
+      </w:r>
+    </w:p>
+    <w:p>
+      <w:r>
+        <w:t>//get balance</w:t>
+      </w:r>
+    </w:p>
+    <w:p>
+      <w:r>
+        <w:t>0x80 0x5C 0x00 0x00 0x00 0x7F;</w:t>
+      </w:r>
+    </w:p>
+    <w:p>
+      <w:pPr>
+        <w:pStyle w:val="3"/>
+      </w:pPr>
+      <w:r>
+        <w:rPr>
+          <w:rFonts w:hint="eastAsia"/>
+        </w:rPr>
+        <w:t>第</w:t>
+      </w:r>
+      <w:r>
         <w:t>四部分</w:t>
       </w:r>
     </w:p>
     <w:p>
-      <w:proofErr w:type="spellStart"/>
-      <w:proofErr w:type="gramStart"/>
-      <w:r>
-        <w:t>powerdown</w:t>
-      </w:r>
-      <w:proofErr w:type="spellEnd"/>
-      <w:proofErr w:type="gramEnd"/>
-      <w:r>
-        <w:t>;</w:t>
+      <w:r>
+        <w:t>powerdown;</w:t>
       </w:r>
     </w:p>
     <w:p/>
@@ -1347,7 +1068,6 @@
       </w:r>
     </w:p>
     <w:p>
-      <w:proofErr w:type="spellStart"/>
       <w:r>
         <w:t>C</w:t>
       </w:r>
@@ -1355,300 +1075,209 @@
         <w:rPr>
           <w:rFonts w:hint="eastAsia"/>
         </w:rPr>
-        <w:t>ref</w:t>
-      </w:r>
-      <w:proofErr w:type="spellEnd"/>
-      <w:r>
-        <w:rPr>
-          <w:rFonts w:hint="eastAsia"/>
-        </w:rPr>
+        <w:t xml:space="preserve">ref </w:t>
+      </w:r>
+      <w:r>
+        <w:t>–o demoImage</w:t>
+      </w:r>
+    </w:p>
+    <w:p/>
+    <w:p>
+      <w:r>
+        <w:rPr>
+          <w:rFonts w:hint="eastAsia"/>
+        </w:rPr>
+        <w:t>打</w:t>
+      </w:r>
+      <w:r>
+        <w:t>开另外一个终端窗口</w:t>
+      </w:r>
+    </w:p>
+    <w:p>
+      <w:r>
+        <w:t>A</w:t>
+      </w:r>
+      <w:r>
+        <w:rPr>
+          <w:rFonts w:hint="eastAsia"/>
+        </w:rPr>
+        <w:t xml:space="preserve">pdu </w:t>
+      </w:r>
+      <w:r>
+        <w:t>Changsha.scr</w:t>
+      </w:r>
+    </w:p>
+    <w:p/>
+    <w:p/>
+    <w:p/>
+    <w:p/>
+    <w:p>
+      <w:pPr>
+        <w:pStyle w:val="1"/>
+      </w:pPr>
+      <w:r>
+        <w:t>H</w:t>
+      </w:r>
+      <w:r>
+        <w:rPr>
+          <w:rFonts w:hint="eastAsia"/>
+        </w:rPr>
+        <w:t xml:space="preserve">ello </w:t>
+      </w:r>
+      <w:r>
+        <w:t>the world</w:t>
+      </w:r>
+    </w:p>
+    <w:p>
+      <w:pPr>
+        <w:rPr>
+          <w:color w:val="FF0000"/>
+        </w:rPr>
+      </w:pPr>
+      <w:r>
+        <w:rPr>
+          <w:color w:val="FF0000"/>
+        </w:rPr>
+        <w:t>H</w:t>
+      </w:r>
+      <w:r>
+        <w:rPr>
+          <w:rFonts w:hint="eastAsia"/>
+          <w:color w:val="FF0000"/>
+        </w:rPr>
+        <w:t>elloworld.</w:t>
+      </w:r>
+      <w:r>
+        <w:rPr>
+          <w:color w:val="FF0000"/>
+        </w:rPr>
+        <w:t>opt</w:t>
+      </w:r>
+    </w:p>
+    <w:p>
+      <w:r>
+        <w:t>-out EXP JCA CAP</w:t>
+      </w:r>
+    </w:p>
+    <w:p>
+      <w:r>
+        <w:t>-exportpath E:\javacard\java_card_kit-2_2_2\api_export_files\</w:t>
+      </w:r>
+    </w:p>
+    <w:p>
+      <w:r>
+        <w:t xml:space="preserve">-applet  </w:t>
+      </w:r>
+      <w:r>
+        <w:rPr>
+          <w:color w:val="FF0000"/>
+        </w:rPr>
+        <w:t>0xa0:0x0:0x0:0x0:0x03:0x86:0x98:0x07:0x01</w:t>
+      </w:r>
+      <w:r>
+        <w:t xml:space="preserve"> com.sun.javacard.samples.HelloWorld.HelloWorld</w:t>
+      </w:r>
+    </w:p>
+    <w:p>
+      <w:r>
+        <w:t>com.sun.javacard.samples.HelloWorld</w:t>
+      </w:r>
+    </w:p>
+    <w:p>
+      <w:r>
+        <w:rPr>
+          <w:color w:val="FF0000"/>
+        </w:rPr>
+        <w:t>0xa0:0x0:0x0:0x0:0x03:0x86:0x98:0x7</w:t>
+      </w:r>
+      <w:r>
+        <w:t xml:space="preserve"> 1.0</w:t>
+      </w:r>
+    </w:p>
+    <w:p>
+      <w:pPr>
+        <w:rPr>
+          <w:color w:val="FF0000"/>
+        </w:rPr>
+      </w:pPr>
+      <w:r>
+        <w:rPr>
+          <w:color w:val="FF0000"/>
+        </w:rPr>
+        <w:t>H</w:t>
+      </w:r>
+      <w:r>
+        <w:rPr>
+          <w:rFonts w:hint="eastAsia"/>
+          <w:color w:val="FF0000"/>
+        </w:rPr>
+        <w:t>elloworld.</w:t>
+      </w:r>
+      <w:r>
+        <w:rPr>
+          <w:color w:val="FF0000"/>
+        </w:rPr>
+        <w:t>scr</w:t>
+      </w:r>
+    </w:p>
+    <w:p>
+      <w:r>
+        <w:t>// Create HelloWorld</w:t>
+      </w:r>
+    </w:p>
+    <w:p>
+      <w:r>
+        <w:t xml:space="preserve">0x80 0xB8 0x00 0x00 </w:t>
+      </w:r>
+      <w:r>
+        <w:rPr>
+          <w:color w:val="0070C0"/>
+        </w:rPr>
+        <w:t xml:space="preserve">0x0b </w:t>
+      </w:r>
+      <w:r>
+        <w:rPr>
+          <w:color w:val="0070C0"/>
+        </w:rPr>
+        <w:t xml:space="preserve">0x09 </w:t>
+      </w:r>
+      <w:r>
+        <w:rPr>
+          <w:color w:val="FF0000"/>
+        </w:rPr>
+        <w:t>0xA0 0x00 0x00 0x00 0x03 0x86 0x98 0x07 0x01</w:t>
+      </w:r>
+      <w:r>
         <w:t xml:space="preserve"> </w:t>
       </w:r>
       <w:r>
-        <w:t xml:space="preserve">–o </w:t>
-      </w:r>
-      <w:proofErr w:type="spellStart"/>
-      <w:r>
-        <w:t>demoImage</w:t>
-      </w:r>
-      <w:proofErr w:type="spellEnd"/>
-    </w:p>
-    <w:p/>
-    <w:p>
-      <w:r>
-        <w:rPr>
-          <w:rFonts w:hint="eastAsia"/>
-        </w:rPr>
-        <w:t>打</w:t>
-      </w:r>
-      <w:r>
-        <w:t>开另外一个终端窗口</w:t>
-      </w:r>
-    </w:p>
-    <w:p>
-      <w:proofErr w:type="spellStart"/>
-      <w:r>
-        <w:t>A</w:t>
-      </w:r>
-      <w:r>
-        <w:rPr>
-          <w:rFonts w:hint="eastAsia"/>
-        </w:rPr>
-        <w:t>pdu</w:t>
-      </w:r>
-      <w:proofErr w:type="spellEnd"/>
-      <w:r>
-        <w:rPr>
-          <w:rFonts w:hint="eastAsia"/>
-        </w:rPr>
-        <w:t xml:space="preserve"> </w:t>
-      </w:r>
-      <w:proofErr w:type="spellStart"/>
-      <w:r>
-        <w:t>Changsha.scr</w:t>
-      </w:r>
-      <w:proofErr w:type="spellEnd"/>
-    </w:p>
-    <w:p/>
-    <w:p/>
-    <w:p/>
-    <w:p/>
-    <w:p>
-      <w:pPr>
-        <w:pStyle w:val="1"/>
-      </w:pPr>
-      <w:r>
-        <w:t>H</w:t>
-      </w:r>
-      <w:r>
-        <w:rPr>
-          <w:rFonts w:hint="eastAsia"/>
-        </w:rPr>
-        <w:t xml:space="preserve">ello </w:t>
-      </w:r>
-      <w:r>
-        <w:t>the world</w:t>
-      </w:r>
-    </w:p>
-    <w:p>
-      <w:pPr>
-        <w:rPr>
-          <w:color w:val="FF0000"/>
-        </w:rPr>
-      </w:pPr>
-      <w:proofErr w:type="spellStart"/>
-      <w:r>
-        <w:rPr>
-          <w:color w:val="FF0000"/>
-        </w:rPr>
-        <w:t>H</w:t>
-      </w:r>
-      <w:r>
-        <w:rPr>
-          <w:rFonts w:hint="eastAsia"/>
-          <w:color w:val="FF0000"/>
-        </w:rPr>
-        <w:t>elloworld.</w:t>
-      </w:r>
-      <w:r>
-        <w:rPr>
-          <w:color w:val="FF0000"/>
-        </w:rPr>
-        <w:t>opt</w:t>
-      </w:r>
-      <w:proofErr w:type="spellEnd"/>
-    </w:p>
-    <w:p>
-      <w:r>
-        <w:t>-out EXP JCA CAP</w:t>
-      </w:r>
-    </w:p>
-    <w:p>
-      <w:r>
-        <w:t>-</w:t>
-      </w:r>
-      <w:proofErr w:type="spellStart"/>
-      <w:r>
-        <w:t>exportpath</w:t>
-      </w:r>
-      <w:proofErr w:type="spellEnd"/>
-      <w:r>
-        <w:t xml:space="preserve"> E:\javacard\java_card_kit-2_2_2\api_export_files\</w:t>
-      </w:r>
-    </w:p>
-    <w:p>
-      <w:r>
-        <w:t>-</w:t>
-      </w:r>
-      <w:proofErr w:type="gramStart"/>
-      <w:r>
-        <w:t xml:space="preserve">applet  </w:t>
-      </w:r>
-      <w:r>
-        <w:rPr>
-          <w:color w:val="FF0000"/>
-        </w:rPr>
-        <w:t>0xa0:0x0:0x0:0x0:0x03:0x86:0x98:0x07:0x01</w:t>
-      </w:r>
-      <w:proofErr w:type="gramEnd"/>
-      <w:r>
-        <w:t xml:space="preserve"> </w:t>
-      </w:r>
-      <w:proofErr w:type="spellStart"/>
-      <w:r>
-        <w:t>com.sun.javacard.samples.HelloWorld.HelloWorld</w:t>
-      </w:r>
-      <w:proofErr w:type="spellEnd"/>
-    </w:p>
-    <w:p>
-      <w:proofErr w:type="spellStart"/>
-      <w:r>
-        <w:t>com.sun.javacard.samples.HelloWorld</w:t>
-      </w:r>
-      <w:proofErr w:type="spellEnd"/>
-    </w:p>
-    <w:p>
-      <w:r>
-        <w:rPr>
-          <w:color w:val="FF0000"/>
-        </w:rPr>
-        <w:t>0xa0:0x0:0x0:0x0:0x03:0x86:0x98:0x7</w:t>
-      </w:r>
-      <w:r>
-        <w:t xml:space="preserve"> 1.0</w:t>
-      </w:r>
-    </w:p>
-    <w:p>
-      <w:pPr>
-        <w:rPr>
-          <w:color w:val="FF0000"/>
-        </w:rPr>
-      </w:pPr>
-      <w:proofErr w:type="spellStart"/>
-      <w:r>
-        <w:rPr>
-          <w:color w:val="FF0000"/>
-        </w:rPr>
-        <w:t>H</w:t>
-      </w:r>
-      <w:r>
-        <w:rPr>
-          <w:rFonts w:hint="eastAsia"/>
-          <w:color w:val="FF0000"/>
-        </w:rPr>
-        <w:t>elloworld.</w:t>
-      </w:r>
-      <w:r>
-        <w:rPr>
-          <w:color w:val="FF0000"/>
-        </w:rPr>
-        <w:t>scr</w:t>
-      </w:r>
-      <w:proofErr w:type="spellEnd"/>
-    </w:p>
-    <w:p>
-      <w:r>
-        <w:t>// Create HelloWorld</w:t>
-      </w:r>
-    </w:p>
-    <w:p>
-      <w:r>
-        <w:t xml:space="preserve">0x80 0xB8 0x00 </w:t>
-      </w:r>
-      <w:proofErr w:type="spellStart"/>
-      <w:r>
-        <w:t>0x00</w:t>
-      </w:r>
-      <w:proofErr w:type="spellEnd"/>
-      <w:r>
-        <w:t xml:space="preserve"> </w:t>
-      </w:r>
-      <w:r>
+        <w:rPr>
+          <w:color w:val="92D050"/>
+        </w:rPr>
+        <w:t xml:space="preserve">0x00 </w:t>
+      </w:r>
+      <w:r>
+        <w:t>0x7F;</w:t>
+      </w:r>
+    </w:p>
+    <w:p>
+      <w:pPr>
         <w:rPr>
           <w:color w:val="0070C0"/>
         </w:rPr>
-        <w:t xml:space="preserve">0x0b </w:t>
-      </w:r>
+      </w:pPr>
       <w:r>
         <w:rPr>
           <w:color w:val="0070C0"/>
         </w:rPr>
-        <w:t xml:space="preserve">0x09 </w:t>
-      </w:r>
-      <w:r>
-        <w:rPr>
-          <w:color w:val="FF0000"/>
-        </w:rPr>
-        <w:t xml:space="preserve">0xA0 0x00 </w:t>
-      </w:r>
-      <w:proofErr w:type="spellStart"/>
-      <w:r>
-        <w:rPr>
-          <w:color w:val="FF0000"/>
-        </w:rPr>
-        <w:t>0x00</w:t>
-      </w:r>
-      <w:proofErr w:type="spellEnd"/>
-      <w:r>
-        <w:rPr>
-          <w:color w:val="FF0000"/>
-        </w:rPr>
-        <w:t xml:space="preserve"> </w:t>
-      </w:r>
-      <w:proofErr w:type="spellStart"/>
-      <w:r>
-        <w:rPr>
-          <w:color w:val="FF0000"/>
-        </w:rPr>
-        <w:t>0x00</w:t>
-      </w:r>
-      <w:proofErr w:type="spellEnd"/>
-      <w:r>
-        <w:rPr>
-          <w:color w:val="FF0000"/>
-        </w:rPr>
-        <w:t xml:space="preserve"> 0x03 0x86 0x98 0x07 0x01</w:t>
-      </w:r>
-      <w:r>
-        <w:t xml:space="preserve"> </w:t>
-      </w:r>
-      <w:r>
-        <w:rPr>
-          <w:color w:val="92D050"/>
-        </w:rPr>
-        <w:t xml:space="preserve">0x00 </w:t>
-      </w:r>
-      <w:r>
-        <w:t>0x7F;</w:t>
-      </w:r>
-    </w:p>
-    <w:p>
-      <w:pPr>
-        <w:rPr>
+        <w:t>L</w:t>
+      </w:r>
+      <w:r>
+        <w:rPr>
+          <w:rFonts w:hint="eastAsia"/>
           <w:color w:val="0070C0"/>
         </w:rPr>
-      </w:pPr>
-      <w:proofErr w:type="spellStart"/>
-      <w:r>
-        <w:rPr>
-          <w:color w:val="0070C0"/>
-        </w:rPr>
-        <w:t>L</w:t>
-      </w:r>
-      <w:r>
-        <w:rPr>
-          <w:rFonts w:hint="eastAsia"/>
-          <w:color w:val="0070C0"/>
-        </w:rPr>
-        <w:t>c</w:t>
-      </w:r>
-      <w:proofErr w:type="spellEnd"/>
-      <w:r>
-        <w:rPr>
-          <w:rFonts w:hint="eastAsia"/>
-          <w:color w:val="0070C0"/>
-        </w:rPr>
-        <w:t>=</w:t>
+        <w:t>c=</w:t>
       </w:r>
       <w:r>
         <w:rPr>
@@ -1714,7 +1343,6 @@
         </w:rPr>
         <w:t xml:space="preserve">| 0x8x, 0xb8, 0×00, 0×00 | </w:t>
       </w:r>
-      <w:proofErr w:type="spellStart"/>
       <w:r>
         <w:rPr>
           <w:rFonts w:ascii="Helvetica" w:hAnsi="Helvetica" w:cs="Helvetica"/>
@@ -1723,9 +1351,18 @@
           <w:szCs w:val="23"/>
           <w:shd w:val="clear" w:color="auto" w:fill="FFFFFF"/>
         </w:rPr>
-        <w:t>Lc</w:t>
-      </w:r>
-      <w:proofErr w:type="spellEnd"/>
+        <w:t xml:space="preserve">Lc field </w:t>
+      </w:r>
+      <w:r>
+        <w:rPr>
+          <w:rFonts w:ascii="Helvetica" w:hAnsi="Helvetica" w:cs="Helvetica"/>
+          <w:color w:val="373737"/>
+          <w:sz w:val="23"/>
+          <w:szCs w:val="23"/>
+          <w:shd w:val="clear" w:color="auto" w:fill="FFFFFF"/>
+        </w:rPr>
+        <w:t>|</w:t>
+      </w:r>
       <w:r>
         <w:rPr>
           <w:rFonts w:ascii="Helvetica" w:hAnsi="Helvetica" w:cs="Helvetica"/>
@@ -1734,7 +1371,7 @@
           <w:szCs w:val="23"/>
           <w:shd w:val="clear" w:color="auto" w:fill="FFFFFF"/>
         </w:rPr>
-        <w:t xml:space="preserve"> field </w:t>
+        <w:t xml:space="preserve"> AID length field</w:t>
       </w:r>
       <w:r>
         <w:rPr>
@@ -1744,17 +1381,17 @@
           <w:szCs w:val="23"/>
           <w:shd w:val="clear" w:color="auto" w:fill="FFFFFF"/>
         </w:rPr>
-        <w:t>|</w:t>
+        <w:t xml:space="preserve"> | </w:t>
       </w:r>
       <w:r>
         <w:rPr>
           <w:rFonts w:ascii="Helvetica" w:hAnsi="Helvetica" w:cs="Helvetica"/>
-          <w:color w:val="0070C0"/>
+          <w:color w:val="FF0000"/>
           <w:sz w:val="23"/>
           <w:szCs w:val="23"/>
           <w:shd w:val="clear" w:color="auto" w:fill="FFFFFF"/>
         </w:rPr>
-        <w:t xml:space="preserve"> AID length field</w:t>
+        <w:t>AID field</w:t>
       </w:r>
       <w:r>
         <w:rPr>
@@ -1769,12 +1406,12 @@
       <w:r>
         <w:rPr>
           <w:rFonts w:ascii="Helvetica" w:hAnsi="Helvetica" w:cs="Helvetica"/>
-          <w:color w:val="FF0000"/>
+          <w:color w:val="92D050"/>
           <w:sz w:val="23"/>
           <w:szCs w:val="23"/>
           <w:shd w:val="clear" w:color="auto" w:fill="FFFFFF"/>
         </w:rPr>
-        <w:t>AID field</w:t>
+        <w:t>parameter length field</w:t>
       </w:r>
       <w:r>
         <w:rPr>
@@ -1784,32 +1421,13 @@
           <w:szCs w:val="23"/>
           <w:shd w:val="clear" w:color="auto" w:fill="FFFFFF"/>
         </w:rPr>
-        <w:t xml:space="preserve"> | </w:t>
-      </w:r>
-      <w:r>
-        <w:rPr>
-          <w:rFonts w:ascii="Helvetica" w:hAnsi="Helvetica" w:cs="Helvetica"/>
-          <w:color w:val="92D050"/>
-          <w:sz w:val="23"/>
-          <w:szCs w:val="23"/>
-          <w:shd w:val="clear" w:color="auto" w:fill="FFFFFF"/>
-        </w:rPr>
-        <w:t>parameter length field</w:t>
-      </w:r>
-      <w:r>
-        <w:rPr>
-          <w:rFonts w:ascii="Helvetica" w:hAnsi="Helvetica" w:cs="Helvetica"/>
-          <w:color w:val="373737"/>
-          <w:sz w:val="23"/>
-          <w:szCs w:val="23"/>
-          <w:shd w:val="clear" w:color="auto" w:fill="FFFFFF"/>
-        </w:rPr>
         <w:t xml:space="preserve"> | [parameters] | Le field |</w:t>
       </w:r>
     </w:p>
     <w:p/>
     <w:p>
       <w:r>
+        <w:lastRenderedPageBreak/>
         <w:t>// Select HelloWorld</w:t>
       </w:r>
     </w:p>
@@ -1830,35 +1448,7 @@
         <w:rPr>
           <w:color w:val="FF0000"/>
         </w:rPr>
-        <w:t xml:space="preserve">0xA0 0x00 </w:t>
-      </w:r>
-      <w:proofErr w:type="spellStart"/>
-      <w:r>
-        <w:rPr>
-          <w:color w:val="FF0000"/>
-        </w:rPr>
-        <w:t>0x00</w:t>
-      </w:r>
-      <w:proofErr w:type="spellEnd"/>
-      <w:r>
-        <w:rPr>
-          <w:color w:val="FF0000"/>
-        </w:rPr>
-        <w:t xml:space="preserve"> </w:t>
-      </w:r>
-      <w:proofErr w:type="spellStart"/>
-      <w:r>
-        <w:rPr>
-          <w:color w:val="FF0000"/>
-        </w:rPr>
-        <w:t>0x00</w:t>
-      </w:r>
-      <w:proofErr w:type="spellEnd"/>
-      <w:r>
-        <w:rPr>
-          <w:color w:val="FF0000"/>
-        </w:rPr>
-        <w:t xml:space="preserve"> 0x03 0x86 0x98 0x07 0x01</w:t>
+        <w:t>0xA0 0x00 0x00 0x00 0x03 0x86 0x98 0x07 0x01</w:t>
       </w:r>
       <w:r>
         <w:t xml:space="preserve"> 0x7F;</w:t>
@@ -1870,7 +1460,6 @@
           <w:color w:val="0070C0"/>
         </w:rPr>
       </w:pPr>
-      <w:proofErr w:type="spellStart"/>
       <w:r>
         <w:rPr>
           <w:color w:val="0070C0"/>
@@ -1882,110 +1471,73 @@
           <w:rFonts w:hint="eastAsia"/>
           <w:color w:val="0070C0"/>
         </w:rPr>
-        <w:t>c</w:t>
-      </w:r>
-      <w:proofErr w:type="spellEnd"/>
-      <w:r>
-        <w:rPr>
-          <w:rFonts w:hint="eastAsia"/>
+        <w:t>c=</w:t>
+      </w:r>
+      <w:r>
+        <w:rPr>
           <w:color w:val="0070C0"/>
         </w:rPr>
-        <w:t>=</w:t>
-      </w:r>
-      <w:r>
-        <w:rPr>
+        <w:t>0x09</w:t>
+      </w:r>
+    </w:p>
+    <w:p/>
+    <w:p>
+      <w:pPr>
+        <w:rPr>
+          <w:color w:val="FF0000"/>
+        </w:rPr>
+      </w:pPr>
+      <w:r>
+        <w:rPr>
+          <w:rFonts w:hint="eastAsia"/>
           <w:color w:val="0070C0"/>
         </w:rPr>
+        <w:t>AID=</w:t>
+      </w:r>
+      <w:r>
+        <w:rPr>
+          <w:color w:val="FF0000"/>
+        </w:rPr>
+        <w:t>0xA0 0x00 0x00 0x00 0x03 0x86 0x98 0x07 0x01</w:t>
+      </w:r>
+    </w:p>
+    <w:p>
+      <w:pPr>
+        <w:rPr>
+          <w:color w:val="0070C0"/>
+        </w:rPr>
+      </w:pPr>
+      <w:r>
+        <w:rPr>
+          <w:color w:val="0070C0"/>
+        </w:rPr>
         <w:t>0x09</w:t>
       </w:r>
-    </w:p>
-    <w:p/>
-    <w:p>
-      <w:pPr>
-        <w:rPr>
-          <w:color w:val="FF0000"/>
-        </w:rPr>
-      </w:pPr>
       <w:r>
         <w:rPr>
           <w:rFonts w:hint="eastAsia"/>
           <w:color w:val="0070C0"/>
         </w:rPr>
-        <w:t>AID=</w:t>
-      </w:r>
-      <w:r>
-        <w:rPr>
-          <w:color w:val="FF0000"/>
-        </w:rPr>
-        <w:t xml:space="preserve">0xA0 0x00 </w:t>
-      </w:r>
-      <w:proofErr w:type="spellStart"/>
-      <w:r>
-        <w:rPr>
-          <w:color w:val="FF0000"/>
-        </w:rPr>
-        <w:t>0x00</w:t>
-      </w:r>
-      <w:proofErr w:type="spellEnd"/>
-      <w:r>
-        <w:rPr>
-          <w:color w:val="FF0000"/>
-        </w:rPr>
-        <w:t xml:space="preserve"> </w:t>
-      </w:r>
-      <w:proofErr w:type="spellStart"/>
-      <w:r>
-        <w:rPr>
-          <w:color w:val="FF0000"/>
-        </w:rPr>
-        <w:t>0x00</w:t>
-      </w:r>
-      <w:proofErr w:type="spellEnd"/>
-      <w:r>
-        <w:rPr>
-          <w:color w:val="FF0000"/>
-        </w:rPr>
-        <w:t xml:space="preserve"> 0x03 0x86 0x98 0x07 0x01</w:t>
-      </w:r>
-    </w:p>
-    <w:p>
-      <w:pPr>
-        <w:rPr>
+        <w:t>是</w:t>
+      </w:r>
+      <w:r>
+        <w:rPr>
+          <w:rFonts w:hint="eastAsia"/>
           <w:color w:val="0070C0"/>
         </w:rPr>
-      </w:pPr>
-      <w:r>
-        <w:rPr>
+        <w:t>AID</w:t>
+      </w:r>
+      <w:r>
+        <w:rPr>
+          <w:rFonts w:hint="eastAsia"/>
           <w:color w:val="0070C0"/>
         </w:rPr>
-        <w:lastRenderedPageBreak/>
-        <w:t>0x09</w:t>
-      </w:r>
-      <w:r>
-        <w:rPr>
-          <w:rFonts w:hint="eastAsia"/>
+        <w:t>的</w:t>
+      </w:r>
+      <w:r>
+        <w:rPr>
           <w:color w:val="0070C0"/>
         </w:rPr>
-        <w:t>是</w:t>
-      </w:r>
-      <w:r>
-        <w:rPr>
-          <w:rFonts w:hint="eastAsia"/>
-          <w:color w:val="0070C0"/>
-        </w:rPr>
-        <w:t>AID</w:t>
-      </w:r>
-      <w:r>
-        <w:rPr>
-          <w:rFonts w:hint="eastAsia"/>
-          <w:color w:val="0070C0"/>
-        </w:rPr>
-        <w:t>的</w:t>
-      </w:r>
-      <w:r>
-        <w:rPr>
-          <w:color w:val="0070C0"/>
-        </w:rPr>
         <w:t>长度</w:t>
       </w:r>
     </w:p>
@@ -1996,15 +1548,7 @@
     </w:p>
     <w:p>
       <w:r>
-        <w:t xml:space="preserve">0x00 0xFF 0x00 </w:t>
-      </w:r>
-      <w:proofErr w:type="spellStart"/>
-      <w:r>
-        <w:t>0x00</w:t>
-      </w:r>
-      <w:proofErr w:type="spellEnd"/>
-      <w:r>
-        <w:t xml:space="preserve"> 0x0b 'H' 'e' 'l' 'l' 'o' ' ' 'W' 'o' 'r' 'l' 'd' 0x7F;</w:t>
+        <w:t>0x00 0xFF 0x00 0x00 0x0b 'H' 'e' 'l' 'l' 'o' ' ' 'W' 'o' 'r' 'l' 'd' 0x7F;</w:t>
       </w:r>
     </w:p>
     <w:p/>
@@ -2026,7 +1570,6 @@
       </w:r>
     </w:p>
     <w:p>
-      <w:proofErr w:type="gramStart"/>
       <w:r>
         <w:rPr>
           <w:rFonts w:hint="eastAsia"/>
@@ -2043,11 +1586,7 @@
         <w:t>得</w:t>
       </w:r>
       <w:r>
-        <w:t>到卡</w:t>
-      </w:r>
-      <w:proofErr w:type="gramEnd"/>
-      <w:r>
-        <w:t>和</w:t>
+        <w:t>到卡和</w:t>
       </w:r>
       <w:r>
         <w:rPr>
@@ -2055,7 +1594,6 @@
         </w:rPr>
         <w:t>ISD</w:t>
       </w:r>
-      <w:proofErr w:type="gramStart"/>
       <w:r>
         <w:rPr>
           <w:rFonts w:hint="eastAsia"/>
@@ -2071,23 +1609,17 @@
         </w:rPr>
         <w:t>域</w:t>
       </w:r>
-      <w:proofErr w:type="gramEnd"/>
       <w:r>
         <w:t>的相关信息</w:t>
       </w:r>
     </w:p>
     <w:p>
       <w:r>
-        <w:t>CLA</w:t>
-      </w:r>
-      <w:proofErr w:type="gramStart"/>
-      <w:r>
-        <w:t>:</w:t>
+        <w:t>CLA:</w:t>
       </w:r>
       <w:r>
         <w:t>00</w:t>
       </w:r>
-      <w:proofErr w:type="gramEnd"/>
       <w:r>
         <w:t xml:space="preserve"> </w:t>
       </w:r>
@@ -2260,7 +1792,6 @@
           <w:color w:val="3C3C3C"/>
         </w:rPr>
       </w:pPr>
-      <w:proofErr w:type="spellStart"/>
       <w:r>
         <w:rPr>
           <w:rStyle w:val="doctitle"/>
@@ -2269,18 +1800,7 @@
           <w:sz w:val="30"/>
           <w:szCs w:val="30"/>
         </w:rPr>
-        <w:t>JavaCard</w:t>
-      </w:r>
-      <w:proofErr w:type="spellEnd"/>
-      <w:r>
-        <w:rPr>
-          <w:rStyle w:val="doctitle"/>
-          <w:rFonts w:ascii="微软雅黑" w:eastAsia="微软雅黑" w:hAnsi="微软雅黑" w:hint="eastAsia"/>
-          <w:color w:val="333333"/>
-          <w:sz w:val="30"/>
-          <w:szCs w:val="30"/>
-        </w:rPr>
-        <w:t xml:space="preserve"> GP介绍-为银行卡部开发人员深入了解Java卡技术</w:t>
+        <w:t>JavaCard GP介绍-为银行卡部开发人员深入了解Java卡技术</w:t>
       </w:r>
     </w:p>
     <w:p>
@@ -2310,7 +1830,6 @@
           <w:szCs w:val="36"/>
         </w:rPr>
       </w:pPr>
-      <w:proofErr w:type="spellStart"/>
       <w:r>
         <w:rPr>
           <w:rFonts w:ascii="微软雅黑" w:eastAsia="微软雅黑" w:hAnsi="微软雅黑" w:hint="eastAsia"/>
@@ -2320,19 +1839,7 @@
           <w:sz w:val="36"/>
           <w:szCs w:val="36"/>
         </w:rPr>
-        <w:t>javaCard</w:t>
-      </w:r>
-      <w:proofErr w:type="spellEnd"/>
-      <w:r>
-        <w:rPr>
-          <w:rFonts w:ascii="微软雅黑" w:eastAsia="微软雅黑" w:hAnsi="微软雅黑" w:hint="eastAsia"/>
-          <w:b w:val="0"/>
-          <w:bCs w:val="0"/>
-          <w:color w:val="333333"/>
-          <w:sz w:val="36"/>
-          <w:szCs w:val="36"/>
-        </w:rPr>
-        <w:t>开发环境配置</w:t>
+        <w:t>javaCard开发环境配置</w:t>
       </w:r>
     </w:p>
     <w:p/>
@@ -2342,14 +1849,7 @@
           <w:rPr>
             <w:rStyle w:val="a3"/>
           </w:rPr>
-          <w:t>http://wenku.baidu.com/link?url=fDc-tTin3JPBMgiKL46-u1iukv2mqXSPx05e9jg4TIos-</w:t>
-        </w:r>
-        <w:r>
-          <w:rPr>
-            <w:rStyle w:val="a3"/>
-          </w:rPr>
-          <w:lastRenderedPageBreak/>
-          <w:t>8g0nEdJQxE-ac7PEVDSjiTJpEQ-BGWbdWwXeDpA0Ql3p3CnIqJns-52E6MO7f3</w:t>
+          <w:t>http://wenku.baidu.com/link?url=fDc-tTin3JPBMgiKL46-u1iukv2mqXSPx05e9jg4TIos-8g0nEdJQxE-ac7PEVDSjiTJpEQ-BGWbdWwXeDpA0Ql3p3CnIqJns-52E6MO7f3</w:t>
         </w:r>
       </w:hyperlink>
     </w:p>
